--- a/praticaweb/modelli/VERBALE APS_PAESAGGIO_1.docx
+++ b/praticaweb/modelli/VERBALE APS_PAESAGGIO_1.docx
@@ -85,7 +85,7 @@
           <w:szCs w:val="22"/>
           <w:u w:val="single"/>
         </w:rPr>
-        <w:t>RELAZIONE TECNICO-ILLUSTRATIVA DI VERIFICA CONFORMITÀ PAESAGGISTICA</w:t>
+        <w:t>RELAZIONE TECNICO-</w:t>
       </w:r>
       <w:r>
         <w:rPr>
@@ -95,7 +95,39 @@
           <w:szCs w:val="22"/>
           <w:u w:val="single"/>
         </w:rPr>
-        <w:t xml:space="preserve"> CON PROCEDIMENTO SEMPLIFICATO</w:t>
+        <w:t xml:space="preserve">ILLUSTRATIVA </w:t>
+      </w:r>
+      <w:r>
+        <w:rPr>
+          <w:rFonts w:ascii="Arial" w:hAnsi="Arial" w:cs="Arial"/>
+          <w:b/>
+          <w:sz w:val="24"/>
+          <w:szCs w:val="22"/>
+          <w:u w:val="single"/>
+        </w:rPr>
+        <w:t>PER AUTORIZZAZIONE PAESAGGISTICA</w:t>
+      </w:r>
+      <w:r>
+        <w:rPr>
+          <w:rFonts w:ascii="Arial" w:hAnsi="Arial" w:cs="Arial"/>
+          <w:b/>
+          <w:sz w:val="24"/>
+          <w:szCs w:val="22"/>
+          <w:u w:val="single"/>
+        </w:rPr>
+        <w:t xml:space="preserve"> CON PROCEDIMENTO SE</w:t>
+      </w:r>
+      <w:bookmarkStart w:id="0" w:name="_GoBack"/>
+      <w:bookmarkEnd w:id="0"/>
+      <w:r>
+        <w:rPr>
+          <w:rFonts w:ascii="Arial" w:hAnsi="Arial" w:cs="Arial"/>
+          <w:b/>
+          <w:sz w:val="24"/>
+          <w:szCs w:val="22"/>
+          <w:u w:val="single"/>
+        </w:rPr>
+        <w:t>MPLIFICATO</w:t>
       </w:r>
     </w:p>
     <w:p>
@@ -677,8 +709,6 @@
         </w:rPr>
         <w:t>aspetto esteriore dell'edificio, né l’applicazione dell’art. 2 del DPR 31/2017.</w:t>
       </w:r>
-      <w:bookmarkStart w:id="0" w:name="_GoBack"/>
-      <w:bookmarkEnd w:id="0"/>
     </w:p>
     <w:p>
       <w:pPr>
@@ -1106,7 +1136,7 @@
           <w:sz w:val="22"/>
           <w:szCs w:val="22"/>
         </w:rPr>
-        <w:t>26 aprile 2017</w:t>
+        <w:t>19 giugno 2017</w:t>
       </w:r>
       <w:r>
         <w:rPr>
@@ -1510,7 +1540,27 @@
                 <w:sz w:val="22"/>
                 <w:szCs w:val="22"/>
               </w:rPr>
-              <w:t>Dott. Ing. Gianluigi PANCOTTI</w:t>
+              <w:t xml:space="preserve">Dott. </w:t>
+            </w:r>
+            <w:proofErr w:type="spellStart"/>
+            <w:r>
+              <w:rPr>
+                <w:rFonts w:ascii="Arial" w:hAnsi="Arial" w:cs="Arial"/>
+                <w:i/>
+                <w:sz w:val="22"/>
+                <w:szCs w:val="22"/>
+              </w:rPr>
+              <w:t>Geol</w:t>
+            </w:r>
+            <w:proofErr w:type="spellEnd"/>
+            <w:r>
+              <w:rPr>
+                <w:rFonts w:ascii="Arial" w:hAnsi="Arial" w:cs="Arial"/>
+                <w:i/>
+                <w:sz w:val="22"/>
+                <w:szCs w:val="22"/>
+              </w:rPr>
+              <w:t>. Marco MARTOLINI</w:t>
             </w:r>
           </w:p>
           <w:p>
@@ -1529,7 +1579,7 @@
                 <w:sz w:val="22"/>
                 <w:szCs w:val="22"/>
               </w:rPr>
-              <w:t>Dott. Geol. Marco MARTOLINI</w:t>
+              <w:t>Geom. Gianfranco ADAMI</w:t>
             </w:r>
           </w:p>
         </w:tc>
@@ -1630,7 +1680,27 @@
                 <w:sz w:val="22"/>
                 <w:szCs w:val="22"/>
               </w:rPr>
-              <w:t>Dott. Ing. Gianluigi PANCOTTI</w:t>
+              <w:t xml:space="preserve">Dott. </w:t>
+            </w:r>
+            <w:proofErr w:type="spellStart"/>
+            <w:r>
+              <w:rPr>
+                <w:rFonts w:ascii="Arial" w:hAnsi="Arial" w:cs="Arial"/>
+                <w:i/>
+                <w:sz w:val="22"/>
+                <w:szCs w:val="22"/>
+              </w:rPr>
+              <w:t>Geol</w:t>
+            </w:r>
+            <w:proofErr w:type="spellEnd"/>
+            <w:r>
+              <w:rPr>
+                <w:rFonts w:ascii="Arial" w:hAnsi="Arial" w:cs="Arial"/>
+                <w:i/>
+                <w:sz w:val="22"/>
+                <w:szCs w:val="22"/>
+              </w:rPr>
+              <w:t>. Marco MARTOLINI</w:t>
             </w:r>
           </w:p>
           <w:p>
@@ -1649,7 +1719,7 @@
                 <w:sz w:val="22"/>
                 <w:szCs w:val="22"/>
               </w:rPr>
-              <w:t>Dott. Geol. Marco MARTOLINI</w:t>
+              <w:t>Geom. Gianfranco ADAMI</w:t>
             </w:r>
           </w:p>
         </w:tc>
